--- a/Gerência de Projeto/Plano_Projeto1.0.docx
+++ b/Gerência de Projeto/Plano_Projeto1.0.docx
@@ -100,25 +100,81 @@
           <w:szCs w:val="24"/>
           <w:lang w:val="pt-BR"/>
         </w:rPr>
-        <w:t xml:space="preserve">Atualmente na Universidade Federal da Bahia, os requerimentos de aproveitamento de disciplinas são solicitadas por meio de uma requisição em papel, o que muitas vezes demanda muito tempo, visto que são inúmeros processos solicitados, podendo ainda haver o extravio de alguma requisição importante. A SGC (Secretaria Geral dos Cursos), recebe a requisição feita pelo aluno, envia para o departamento responsável que executa as atividades necessárias. Existe um controle das requisições solicitadas no entanto, não muito ágil, o aluno recebe um comprovante contendo o número de requisição que pode ser usado para acompanhar o processo. </w:t>
-      </w:r>
-    </w:p>
-    <w:p>
-      <w:pPr>
-        <w:jc w:val="both"/>
-        <w:rPr>
-          <w:sz w:val="24"/>
-          <w:szCs w:val="24"/>
-          <w:lang w:val="pt-BR"/>
-        </w:rPr>
-      </w:pPr>
-      <w:r>
-        <w:rPr>
-          <w:sz w:val="24"/>
-          <w:szCs w:val="24"/>
-          <w:lang w:val="pt-BR"/>
-        </w:rPr>
-        <w:t>Dessa forma, o Sistema de Acompanhamento de Disciplinas (</w:t>
+        <w:t>Atualmente na Universidade Federal da Bahia, os requerimentos de aproveitamento de disciplinas são solici</w:t>
+      </w:r>
+      <w:r>
+        <w:rPr>
+          <w:sz w:val="24"/>
+          <w:szCs w:val="24"/>
+          <w:lang w:val="pt-BR"/>
+        </w:rPr>
+        <w:t>tadas por meio de um formulário</w:t>
+      </w:r>
+      <w:r>
+        <w:rPr>
+          <w:sz w:val="24"/>
+          <w:szCs w:val="24"/>
+          <w:lang w:val="pt-BR"/>
+        </w:rPr>
+        <w:t xml:space="preserve"> em papel, o que muitas vezes demanda muito tempo, visto que são inúmeros processos solicitados, podendo ainda haver o extravio</w:t>
+      </w:r>
+      <w:r>
+        <w:rPr>
+          <w:sz w:val="24"/>
+          <w:szCs w:val="24"/>
+          <w:lang w:val="pt-BR"/>
+        </w:rPr>
+        <w:t xml:space="preserve"> de documentos</w:t>
+      </w:r>
+      <w:r>
+        <w:rPr>
+          <w:sz w:val="24"/>
+          <w:szCs w:val="24"/>
+          <w:lang w:val="pt-BR"/>
+        </w:rPr>
+        <w:t>. A SGC (Secretaria Geral dos Cursos), recebe a requisição feita pelo aluno, envia para o departamento responsável que</w:t>
+      </w:r>
+      <w:r>
+        <w:rPr>
+          <w:sz w:val="24"/>
+          <w:szCs w:val="24"/>
+          <w:lang w:val="pt-BR"/>
+        </w:rPr>
+        <w:t xml:space="preserve"> analisa as ementas e dá os eu parecer</w:t>
+      </w:r>
+      <w:r>
+        <w:rPr>
+          <w:sz w:val="24"/>
+          <w:szCs w:val="24"/>
+          <w:lang w:val="pt-BR"/>
+        </w:rPr>
+        <w:t xml:space="preserve">. Existe um controle das requisições solicitadas no entanto, não muito ágil, o aluno recebe um comprovante contendo o número de requisição que pode ser usado para acompanhar o processo. </w:t>
+      </w:r>
+    </w:p>
+    <w:p>
+      <w:pPr>
+        <w:jc w:val="both"/>
+        <w:rPr>
+          <w:sz w:val="24"/>
+          <w:szCs w:val="24"/>
+          <w:lang w:val="pt-BR"/>
+        </w:rPr>
+      </w:pPr>
+      <w:r>
+        <w:rPr>
+          <w:sz w:val="24"/>
+          <w:szCs w:val="24"/>
+          <w:lang w:val="pt-BR"/>
+        </w:rPr>
+        <w:t xml:space="preserve">Diante do cenário atual, o </w:t>
+      </w:r>
+      <w:r>
+        <w:rPr>
+          <w:sz w:val="24"/>
+          <w:szCs w:val="24"/>
+          <w:lang w:val="pt-BR"/>
+        </w:rPr>
+        <w:t>Sistema de Acompanhamento de Disciplinas (</w:t>
       </w:r>
       <w:proofErr w:type="spellStart"/>
       <w:r>
@@ -127,7 +183,23 @@
           <w:szCs w:val="24"/>
           <w:lang w:val="pt-BR"/>
         </w:rPr>
-        <w:t>SAdis</w:t>
+        <w:t>SA</w:t>
+      </w:r>
+      <w:r>
+        <w:rPr>
+          <w:sz w:val="24"/>
+          <w:szCs w:val="24"/>
+          <w:lang w:val="pt-BR"/>
+        </w:rPr>
+        <w:t>D</w:t>
+      </w:r>
+      <w:r>
+        <w:rPr>
+          <w:sz w:val="24"/>
+          <w:szCs w:val="24"/>
+          <w:lang w:val="pt-BR"/>
+        </w:rPr>
+        <w:t>is</w:t>
       </w:r>
       <w:proofErr w:type="spellEnd"/>
       <w:r>
@@ -136,7 +208,15 @@
           <w:szCs w:val="24"/>
           <w:lang w:val="pt-BR"/>
         </w:rPr>
-        <w:t xml:space="preserve">), visa disponibilizar uma melhor praticidade para os alunos e toda comunidade acadêmica, informando de forma rápida o resultado prévio da solicitação. O </w:t>
+        <w:t xml:space="preserve">), visa disponibilizar uma melhor praticidade para os alunos e toda comunidade acadêmica, </w:t>
+      </w:r>
+      <w:r>
+        <w:rPr>
+          <w:sz w:val="24"/>
+          <w:szCs w:val="24"/>
+          <w:lang w:val="pt-BR"/>
+        </w:rPr>
+        <w:t xml:space="preserve">através de um sistema de solicitação online. O </w:t>
       </w:r>
       <w:proofErr w:type="spellStart"/>
       <w:r>
@@ -154,7 +234,23 @@
           <w:szCs w:val="24"/>
           <w:lang w:val="pt-BR"/>
         </w:rPr>
-        <w:t xml:space="preserve"> fará a verificação das disciplinas solicitadas para aproveitamento e uma vez que sejam atendidas, gerará um relatório onde o estudante deverá levar ao colegiado, juntamente com a documentação necessária para análise de ementa das disciplinas, o </w:t>
+        <w:t xml:space="preserve"> oferecerá um formulário online onde o aluno irá preencher com os dados pessoais e enviar a solicitação bem como anexar a documentação necessária</w:t>
+      </w:r>
+      <w:r>
+        <w:rPr>
+          <w:sz w:val="24"/>
+          <w:szCs w:val="24"/>
+          <w:lang w:val="pt-BR"/>
+        </w:rPr>
+        <w:t xml:space="preserve">, </w:t>
+      </w:r>
+      <w:r>
+        <w:rPr>
+          <w:sz w:val="24"/>
+          <w:szCs w:val="24"/>
+          <w:lang w:val="pt-BR"/>
+        </w:rPr>
+        <w:t xml:space="preserve">o </w:t>
       </w:r>
       <w:proofErr w:type="spellStart"/>
       <w:r>
@@ -172,7 +268,39 @@
           <w:szCs w:val="24"/>
           <w:lang w:val="pt-BR"/>
         </w:rPr>
-        <w:t xml:space="preserve"> proporcionará também um controle da requisição desde a sua criação até o seu arquivamento ou descarte.</w:t>
+        <w:t xml:space="preserve"> </w:t>
+      </w:r>
+      <w:r>
+        <w:rPr>
+          <w:sz w:val="24"/>
+          <w:szCs w:val="24"/>
+          <w:lang w:val="pt-BR"/>
+        </w:rPr>
+        <w:t>gerará um relatório</w:t>
+      </w:r>
+      <w:r>
+        <w:rPr>
+          <w:sz w:val="24"/>
+          <w:szCs w:val="24"/>
+          <w:lang w:val="pt-BR"/>
+        </w:rPr>
+        <w:t xml:space="preserve"> com um número para acompanhamento</w:t>
+      </w:r>
+      <w:r>
+        <w:rPr>
+          <w:sz w:val="24"/>
+          <w:szCs w:val="24"/>
+          <w:lang w:val="pt-BR"/>
+        </w:rPr>
+        <w:t>,</w:t>
+      </w:r>
+      <w:r>
+        <w:rPr>
+          <w:sz w:val="24"/>
+          <w:szCs w:val="24"/>
+          <w:lang w:val="pt-BR"/>
+        </w:rPr>
+        <w:t xml:space="preserve"> este número servirá para o aluno acompanhar a solicitação pelo sistema, caso o colegiado julgue a solicitação como deferida, o aluno deverá comparecer ao colegiado do seu curso com os documentos originais para validação.</w:t>
       </w:r>
     </w:p>
     <w:p>
@@ -351,234 +479,224 @@
           <w:lang w:val="pt-BR"/>
         </w:rPr>
       </w:pPr>
-    </w:p>
-    <w:p>
-      <w:pPr>
-        <w:jc w:val="both"/>
-        <w:rPr>
-          <w:sz w:val="24"/>
-          <w:szCs w:val="24"/>
-          <w:lang w:val="pt-BR"/>
-        </w:rPr>
-      </w:pPr>
-    </w:p>
-    <w:p>
-      <w:pPr>
-        <w:jc w:val="both"/>
-        <w:rPr>
-          <w:sz w:val="24"/>
-          <w:szCs w:val="24"/>
-          <w:lang w:val="pt-BR"/>
-        </w:rPr>
-      </w:pPr>
-      <w:r>
-        <w:rPr>
-          <w:sz w:val="24"/>
-          <w:szCs w:val="24"/>
-          <w:lang w:val="pt-BR"/>
-        </w:rPr>
-        <w:t>O Gerente de Projeto é responsável por coordenar todo o desenvolvimento do projeto, combinando reuniões e distribuindo tarefas. Ele é responsável pelo planejamento do projeto e algumas</w:t>
-      </w:r>
-      <w:r>
-        <w:rPr>
-          <w:sz w:val="24"/>
-          <w:szCs w:val="24"/>
-          <w:lang w:val="pt-BR"/>
-        </w:rPr>
-        <w:t xml:space="preserve"> outras possíveis</w:t>
-      </w:r>
-      <w:r>
-        <w:rPr>
-          <w:sz w:val="24"/>
-          <w:szCs w:val="24"/>
-          <w:lang w:val="pt-BR"/>
-        </w:rPr>
-        <w:t xml:space="preserve"> tarefas a serem executadas.</w:t>
-      </w:r>
-    </w:p>
-    <w:p>
-      <w:pPr>
-        <w:jc w:val="both"/>
-        <w:rPr>
-          <w:sz w:val="24"/>
-          <w:szCs w:val="24"/>
-          <w:lang w:val="pt-BR"/>
-        </w:rPr>
-      </w:pPr>
-      <w:r>
-        <w:rPr>
-          <w:sz w:val="24"/>
-          <w:szCs w:val="24"/>
-          <w:lang w:val="pt-BR"/>
-        </w:rPr>
-        <w:t>O Analista de Sistemas é responsável pelo</w:t>
-      </w:r>
-      <w:r>
-        <w:rPr>
-          <w:sz w:val="24"/>
-          <w:szCs w:val="24"/>
-          <w:lang w:val="pt-BR"/>
-        </w:rPr>
-        <w:t xml:space="preserve"> estudo dos diversos sistemas existentes entre hardware, software e usuário final, além de realizar</w:t>
-      </w:r>
-      <w:r>
-        <w:rPr>
-          <w:sz w:val="24"/>
-          <w:szCs w:val="24"/>
-          <w:lang w:val="pt-BR"/>
-        </w:rPr>
-        <w:t xml:space="preserve"> </w:t>
-      </w:r>
-      <w:r>
-        <w:rPr>
-          <w:sz w:val="24"/>
-          <w:szCs w:val="24"/>
-          <w:lang w:val="pt-BR"/>
-        </w:rPr>
-        <w:t xml:space="preserve">o </w:t>
-      </w:r>
-      <w:r>
-        <w:rPr>
-          <w:sz w:val="24"/>
-          <w:szCs w:val="24"/>
-          <w:lang w:val="pt-BR"/>
-        </w:rPr>
-        <w:t xml:space="preserve">levantamento de requisitos e a análise do software, </w:t>
-      </w:r>
-      <w:r>
-        <w:rPr>
-          <w:sz w:val="24"/>
-          <w:szCs w:val="24"/>
-          <w:lang w:val="pt-BR"/>
-        </w:rPr>
-        <w:t xml:space="preserve">além de </w:t>
-      </w:r>
-      <w:r>
-        <w:rPr>
-          <w:sz w:val="24"/>
-          <w:szCs w:val="24"/>
-          <w:lang w:val="pt-BR"/>
-        </w:rPr>
-        <w:t>elaborar diagramas do sistema e estabelecer quais classes e interfaces serão implementadas.</w:t>
-      </w:r>
-    </w:p>
-    <w:p>
-      <w:pPr>
-        <w:jc w:val="both"/>
-        <w:rPr>
-          <w:sz w:val="24"/>
-          <w:szCs w:val="24"/>
-          <w:lang w:val="pt-BR"/>
-        </w:rPr>
-      </w:pPr>
-      <w:r>
-        <w:rPr>
-          <w:sz w:val="24"/>
-          <w:szCs w:val="24"/>
-          <w:lang w:val="pt-BR"/>
-        </w:rPr>
-        <w:t>O Programador recebe o tr</w:t>
-      </w:r>
-      <w:r>
-        <w:rPr>
-          <w:sz w:val="24"/>
-          <w:szCs w:val="24"/>
-          <w:lang w:val="pt-BR"/>
-        </w:rPr>
-        <w:t>abalho do analista e realiza a implementação d</w:t>
-      </w:r>
-      <w:r>
-        <w:rPr>
-          <w:sz w:val="24"/>
-          <w:szCs w:val="24"/>
-          <w:lang w:val="pt-BR"/>
-        </w:rPr>
-        <w:t>o código do sistema.</w:t>
-      </w:r>
-    </w:p>
-    <w:p>
-      <w:pPr>
-        <w:jc w:val="both"/>
-        <w:rPr>
-          <w:sz w:val="24"/>
-          <w:szCs w:val="24"/>
-          <w:lang w:val="pt-BR"/>
-        </w:rPr>
-      </w:pPr>
-      <w:r>
-        <w:rPr>
-          <w:sz w:val="24"/>
-          <w:szCs w:val="24"/>
-          <w:lang w:val="pt-BR"/>
-        </w:rPr>
-        <w:t xml:space="preserve">O </w:t>
-      </w:r>
-      <w:r>
-        <w:rPr>
-          <w:sz w:val="24"/>
-          <w:szCs w:val="24"/>
-          <w:lang w:val="pt-BR"/>
-        </w:rPr>
-        <w:t xml:space="preserve">Testador </w:t>
-      </w:r>
-      <w:r>
-        <w:rPr>
-          <w:sz w:val="24"/>
-          <w:szCs w:val="24"/>
-          <w:lang w:val="pt-BR"/>
-        </w:rPr>
-        <w:t xml:space="preserve">investiga </w:t>
-      </w:r>
-      <w:r>
-        <w:rPr>
-          <w:sz w:val="24"/>
-          <w:szCs w:val="24"/>
-          <w:lang w:val="pt-BR"/>
-        </w:rPr>
-        <w:t xml:space="preserve">se o sistema funciona da maneira esperada e </w:t>
-      </w:r>
-      <w:r>
-        <w:rPr>
-          <w:sz w:val="24"/>
-          <w:szCs w:val="24"/>
-          <w:lang w:val="pt-BR"/>
-        </w:rPr>
-        <w:t>de acordo com o que foi planejado</w:t>
-      </w:r>
-      <w:r>
-        <w:rPr>
-          <w:sz w:val="24"/>
-          <w:szCs w:val="24"/>
-          <w:lang w:val="pt-BR"/>
-        </w:rPr>
-        <w:t>,</w:t>
-      </w:r>
-      <w:r>
-        <w:rPr>
-          <w:sz w:val="24"/>
-          <w:szCs w:val="24"/>
-          <w:lang w:val="pt-BR"/>
-        </w:rPr>
-        <w:t xml:space="preserve"> a fim de fornecer informações sobre sua qualidade em relação ao contexto que deve operar, incluindo o processo de utilizar o produto</w:t>
-      </w:r>
-      <w:r>
-        <w:rPr>
-          <w:sz w:val="24"/>
-          <w:szCs w:val="24"/>
-          <w:lang w:val="pt-BR"/>
-        </w:rPr>
-        <w:t xml:space="preserve"> visando detectar erros de implementação</w:t>
-      </w:r>
-      <w:r>
-        <w:rPr>
-          <w:sz w:val="24"/>
-          <w:szCs w:val="24"/>
-          <w:lang w:val="pt-BR"/>
-        </w:rPr>
-        <w:t>.</w:t>
-      </w:r>
       <w:bookmarkStart w:id="2" w:name="_GoBack"/>
       <w:bookmarkEnd w:id="2"/>
+    </w:p>
+    <w:p>
+      <w:pPr>
+        <w:jc w:val="both"/>
+        <w:rPr>
+          <w:sz w:val="24"/>
+          <w:szCs w:val="24"/>
+          <w:lang w:val="pt-BR"/>
+        </w:rPr>
+      </w:pPr>
+      <w:r>
+        <w:rPr>
+          <w:sz w:val="24"/>
+          <w:szCs w:val="24"/>
+          <w:lang w:val="pt-BR"/>
+        </w:rPr>
+        <w:t>O Gerente de Projeto é responsável por coordenar todo o desenvolvimento do projeto, combinando reuniões e distribuindo tarefas. Ele é responsável pelo planejamento do projeto e algumas</w:t>
+      </w:r>
+      <w:r>
+        <w:rPr>
+          <w:sz w:val="24"/>
+          <w:szCs w:val="24"/>
+          <w:lang w:val="pt-BR"/>
+        </w:rPr>
+        <w:t xml:space="preserve"> outras possíveis</w:t>
+      </w:r>
+      <w:r>
+        <w:rPr>
+          <w:sz w:val="24"/>
+          <w:szCs w:val="24"/>
+          <w:lang w:val="pt-BR"/>
+        </w:rPr>
+        <w:t xml:space="preserve"> tarefas a serem executadas.</w:t>
+      </w:r>
+    </w:p>
+    <w:p>
+      <w:pPr>
+        <w:jc w:val="both"/>
+        <w:rPr>
+          <w:sz w:val="24"/>
+          <w:szCs w:val="24"/>
+          <w:lang w:val="pt-BR"/>
+        </w:rPr>
+      </w:pPr>
+      <w:r>
+        <w:rPr>
+          <w:sz w:val="24"/>
+          <w:szCs w:val="24"/>
+          <w:lang w:val="pt-BR"/>
+        </w:rPr>
+        <w:t>O Analista de Sistemas é responsável pelo</w:t>
+      </w:r>
+      <w:r>
+        <w:rPr>
+          <w:sz w:val="24"/>
+          <w:szCs w:val="24"/>
+          <w:lang w:val="pt-BR"/>
+        </w:rPr>
+        <w:t xml:space="preserve"> estudo dos diversos sistemas existentes entre hardware, software e usuário final, além de realizar</w:t>
+      </w:r>
+      <w:r>
+        <w:rPr>
+          <w:sz w:val="24"/>
+          <w:szCs w:val="24"/>
+          <w:lang w:val="pt-BR"/>
+        </w:rPr>
+        <w:t xml:space="preserve"> </w:t>
+      </w:r>
+      <w:r>
+        <w:rPr>
+          <w:sz w:val="24"/>
+          <w:szCs w:val="24"/>
+          <w:lang w:val="pt-BR"/>
+        </w:rPr>
+        <w:t xml:space="preserve">o </w:t>
+      </w:r>
+      <w:r>
+        <w:rPr>
+          <w:sz w:val="24"/>
+          <w:szCs w:val="24"/>
+          <w:lang w:val="pt-BR"/>
+        </w:rPr>
+        <w:t xml:space="preserve">levantamento de requisitos e a análise do software, </w:t>
+      </w:r>
+      <w:r>
+        <w:rPr>
+          <w:sz w:val="24"/>
+          <w:szCs w:val="24"/>
+          <w:lang w:val="pt-BR"/>
+        </w:rPr>
+        <w:t xml:space="preserve">além de </w:t>
+      </w:r>
+      <w:r>
+        <w:rPr>
+          <w:sz w:val="24"/>
+          <w:szCs w:val="24"/>
+          <w:lang w:val="pt-BR"/>
+        </w:rPr>
+        <w:t>elaborar diagramas do sistema e estabelecer quais classes e interfaces serão implementadas.</w:t>
+      </w:r>
+    </w:p>
+    <w:p>
+      <w:pPr>
+        <w:jc w:val="both"/>
+        <w:rPr>
+          <w:sz w:val="24"/>
+          <w:szCs w:val="24"/>
+          <w:lang w:val="pt-BR"/>
+        </w:rPr>
+      </w:pPr>
+      <w:r>
+        <w:rPr>
+          <w:sz w:val="24"/>
+          <w:szCs w:val="24"/>
+          <w:lang w:val="pt-BR"/>
+        </w:rPr>
+        <w:t>O Programador recebe o tr</w:t>
+      </w:r>
+      <w:r>
+        <w:rPr>
+          <w:sz w:val="24"/>
+          <w:szCs w:val="24"/>
+          <w:lang w:val="pt-BR"/>
+        </w:rPr>
+        <w:t>abalho do analista e realiza a implementação d</w:t>
+      </w:r>
+      <w:r>
+        <w:rPr>
+          <w:sz w:val="24"/>
+          <w:szCs w:val="24"/>
+          <w:lang w:val="pt-BR"/>
+        </w:rPr>
+        <w:t>o código do sistema.</w:t>
+      </w:r>
+    </w:p>
+    <w:p>
+      <w:pPr>
+        <w:jc w:val="both"/>
+        <w:rPr>
+          <w:sz w:val="24"/>
+          <w:szCs w:val="24"/>
+          <w:lang w:val="pt-BR"/>
+        </w:rPr>
+      </w:pPr>
+      <w:r>
+        <w:rPr>
+          <w:sz w:val="24"/>
+          <w:szCs w:val="24"/>
+          <w:lang w:val="pt-BR"/>
+        </w:rPr>
+        <w:t xml:space="preserve">O </w:t>
+      </w:r>
+      <w:r>
+        <w:rPr>
+          <w:sz w:val="24"/>
+          <w:szCs w:val="24"/>
+          <w:lang w:val="pt-BR"/>
+        </w:rPr>
+        <w:t xml:space="preserve">Testador </w:t>
+      </w:r>
+      <w:r>
+        <w:rPr>
+          <w:sz w:val="24"/>
+          <w:szCs w:val="24"/>
+          <w:lang w:val="pt-BR"/>
+        </w:rPr>
+        <w:t xml:space="preserve">investiga </w:t>
+      </w:r>
+      <w:r>
+        <w:rPr>
+          <w:sz w:val="24"/>
+          <w:szCs w:val="24"/>
+          <w:lang w:val="pt-BR"/>
+        </w:rPr>
+        <w:t xml:space="preserve">se o sistema funciona da maneira esperada e </w:t>
+      </w:r>
+      <w:r>
+        <w:rPr>
+          <w:sz w:val="24"/>
+          <w:szCs w:val="24"/>
+          <w:lang w:val="pt-BR"/>
+        </w:rPr>
+        <w:t>de acordo com o que foi planejado</w:t>
+      </w:r>
+      <w:r>
+        <w:rPr>
+          <w:sz w:val="24"/>
+          <w:szCs w:val="24"/>
+          <w:lang w:val="pt-BR"/>
+        </w:rPr>
+        <w:t>,</w:t>
+      </w:r>
+      <w:r>
+        <w:rPr>
+          <w:sz w:val="24"/>
+          <w:szCs w:val="24"/>
+          <w:lang w:val="pt-BR"/>
+        </w:rPr>
+        <w:t xml:space="preserve"> a fim de fornecer informações sobre sua qualidade em relação ao contexto que deve operar, incluindo o processo de utilizar o produto</w:t>
+      </w:r>
+      <w:r>
+        <w:rPr>
+          <w:sz w:val="24"/>
+          <w:szCs w:val="24"/>
+          <w:lang w:val="pt-BR"/>
+        </w:rPr>
+        <w:t xml:space="preserve"> visando detectar erros de implementação</w:t>
+      </w:r>
+      <w:r>
+        <w:rPr>
+          <w:sz w:val="24"/>
+          <w:szCs w:val="24"/>
+          <w:lang w:val="pt-BR"/>
+        </w:rPr>
+        <w:t>.</w:t>
+      </w:r>
     </w:p>
     <w:p>
       <w:pPr>
